--- a/Project- CSE 360 Help System Phase 3 (needs UML, CRC Update, Screencast, Test Cases, Participation).docx
+++ b/Project- CSE 360 Help System Phase 3 (needs UML, CRC Update, Screencast, Test Cases, Participation).docx
@@ -9335,21 +9335,7 @@
             <w:rStyle w:val="Hyperlink"/>
             <w:rFonts w:cstheme="minorHAnsi"/>
           </w:rPr>
-          <w:t>https://asu.zoom.us/rec/share/4</w:t>
-        </w:r>
-        <w:r>
-          <w:rPr>
-            <w:rStyle w:val="Hyperlink"/>
-            <w:rFonts w:cstheme="minorHAnsi"/>
-          </w:rPr>
-          <w:t>A</w:t>
-        </w:r>
-        <w:r>
-          <w:rPr>
-            <w:rStyle w:val="Hyperlink"/>
-            <w:rFonts w:cstheme="minorHAnsi"/>
-          </w:rPr>
-          <w:t>lwFvs8IUCLut2gvGcF__85y08RZYKTZQld5AYhNmd3L04VXLgrKvk KoH3UnZ2Y.yVdixQyWYT1B14_L?startTime=1730355374000</w:t>
+          <w:t>https://asu.zoom.us/rec/share/4AlwFvs8IUCLut2gvGcF__85y08RZYKTZQld5AYhNmd3L04VXLgrKvk KoH3UnZ2Y.yVdixQyWYT1B14_L?startTime=1730355374000</w:t>
         </w:r>
       </w:hyperlink>
       <w:r>
@@ -9602,35 +9588,19 @@
               <w:rPr>
                 <w:rFonts w:cstheme="minorHAnsi"/>
               </w:rPr>
-              <w:t>Created the Requirements page and Cover page while also heavily</w:t>
-            </w:r>
-          </w:p>
-          <w:p>
-            <w:pPr>
-              <w:spacing w:line="360" w:lineRule="auto"/>
+              <w:t>Over</w:t>
+            </w:r>
+            <w:r>
               <w:rPr>
                 <w:rFonts w:cstheme="minorHAnsi"/>
               </w:rPr>
-            </w:pPr>
+              <w:t>saw majority of the documentation including the Project Overview and User Stories segments. Worked with detailed testing of the project using JUnit functionality.</w:t>
+            </w:r>
             <w:r>
               <w:rPr>
                 <w:rFonts w:cstheme="minorHAnsi"/>
               </w:rPr>
-              <w:t>contributing to the Project Overview, CRC, and User Stories section of</w:t>
-            </w:r>
-          </w:p>
-          <w:p>
-            <w:pPr>
-              <w:spacing w:line="360" w:lineRule="auto"/>
-              <w:rPr>
-                <w:rFonts w:cstheme="minorHAnsi"/>
-              </w:rPr>
-            </w:pPr>
-            <w:r>
-              <w:rPr>
-                <w:rFonts w:cstheme="minorHAnsi"/>
-              </w:rPr>
-              <w:t>the project.</w:t>
+              <w:t xml:space="preserve"> </w:t>
             </w:r>
           </w:p>
         </w:tc>
@@ -9726,35 +9696,43 @@
               <w:rPr>
                 <w:rFonts w:cstheme="minorHAnsi"/>
               </w:rPr>
-              <w:t>Implemented the entire GUI aspect for the new articles and the</w:t>
-            </w:r>
-          </w:p>
-          <w:p>
-            <w:pPr>
-              <w:spacing w:line="360" w:lineRule="auto"/>
+              <w:t xml:space="preserve">Implemented the entire GUI aspect for </w:t>
+            </w:r>
+            <w:r>
               <w:rPr>
                 <w:rFonts w:cstheme="minorHAnsi"/>
               </w:rPr>
-            </w:pPr>
+              <w:t>group functionality</w:t>
+            </w:r>
             <w:r>
               <w:rPr>
                 <w:rFonts w:cstheme="minorHAnsi"/>
               </w:rPr>
-              <w:t>database. Additionally, worked to implement all the new code with the</w:t>
-            </w:r>
-          </w:p>
-          <w:p>
-            <w:pPr>
-              <w:spacing w:line="360" w:lineRule="auto"/>
+              <w:t xml:space="preserve"> across the updated Student and Instructor classes; and helped with integration</w:t>
+            </w:r>
+            <w:r>
               <w:rPr>
                 <w:rFonts w:cstheme="minorHAnsi"/>
               </w:rPr>
-            </w:pPr>
+              <w:t xml:space="preserve"> with the set functionality</w:t>
+            </w:r>
             <w:r>
               <w:rPr>
                 <w:rFonts w:cstheme="minorHAnsi"/>
               </w:rPr>
-              <w:t>prior code from phase 1. Helped with Testing.</w:t>
+              <w:t xml:space="preserve">. Helped with </w:t>
+            </w:r>
+            <w:r>
+              <w:rPr>
+                <w:rFonts w:cstheme="minorHAnsi"/>
+              </w:rPr>
+              <w:t>testing/error analysis</w:t>
+            </w:r>
+            <w:r>
+              <w:rPr>
+                <w:rFonts w:cstheme="minorHAnsi"/>
+              </w:rPr>
+              <w:t>.</w:t>
             </w:r>
           </w:p>
         </w:tc>
@@ -9794,21 +9772,45 @@
               <w:rPr>
                 <w:rFonts w:cstheme="minorHAnsi"/>
               </w:rPr>
-              <w:t xml:space="preserve">Completed much of the </w:t>
-            </w:r>
-            <w:proofErr w:type="spellStart"/>
-            <w:r>
+              <w:t>Completed much of the design and architecture for the project,</w:t>
+            </w:r>
+          </w:p>
+          <w:p>
+            <w:pPr>
+              <w:spacing w:line="360" w:lineRule="auto"/>
               <w:rPr>
                 <w:rFonts w:cstheme="minorHAnsi"/>
               </w:rPr>
-              <w:t>the</w:t>
-            </w:r>
-            <w:proofErr w:type="spellEnd"/>
+            </w:pPr>
             <w:r>
               <w:rPr>
                 <w:rFonts w:cstheme="minorHAnsi"/>
               </w:rPr>
-              <w:t xml:space="preserve"> design and architecture for the project,</w:t>
+              <w:t>creating the UML</w:t>
+            </w:r>
+            <w:r>
+              <w:rPr>
+                <w:rFonts w:cstheme="minorHAnsi"/>
+              </w:rPr>
+              <w:t>/</w:t>
+            </w:r>
+            <w:r>
+              <w:rPr>
+                <w:rFonts w:cstheme="minorHAnsi"/>
+              </w:rPr>
+              <w:t>Use Case</w:t>
+            </w:r>
+            <w:r>
+              <w:rPr>
+                <w:rFonts w:cstheme="minorHAnsi"/>
+              </w:rPr>
+              <w:t xml:space="preserve"> diagrams</w:t>
+            </w:r>
+            <w:r>
+              <w:rPr>
+                <w:rFonts w:cstheme="minorHAnsi"/>
+              </w:rPr>
+              <w:t>. Also recorded both</w:t>
             </w:r>
           </w:p>
           <w:p>
@@ -9822,21 +9824,19 @@
               <w:rPr>
                 <w:rFonts w:cstheme="minorHAnsi"/>
               </w:rPr>
-              <w:t>creating the UML, Use Case, and other Diagrams. Also recorded both</w:t>
-            </w:r>
-          </w:p>
-          <w:p>
-            <w:pPr>
-              <w:spacing w:line="360" w:lineRule="auto"/>
+              <w:t xml:space="preserve">screencasts. </w:t>
+            </w:r>
+            <w:r>
               <w:rPr>
                 <w:rFonts w:cstheme="minorHAnsi"/>
               </w:rPr>
-            </w:pPr>
+              <w:t>Helped with testing / error analysis / credit page</w:t>
+            </w:r>
             <w:r>
               <w:rPr>
                 <w:rFonts w:cstheme="minorHAnsi"/>
               </w:rPr>
-              <w:t>screencasts. Helped with Testing.</w:t>
+              <w:t>.</w:t>
             </w:r>
           </w:p>
         </w:tc>
@@ -9876,35 +9876,37 @@
               <w:rPr>
                 <w:rFonts w:cstheme="minorHAnsi"/>
               </w:rPr>
-              <w:t>Implemented the articles and how they interact with their respective</w:t>
-            </w:r>
-          </w:p>
-          <w:p>
-            <w:pPr>
-              <w:spacing w:line="360" w:lineRule="auto"/>
+              <w:t>Worked on programming group functionality across the various classes, primarily working with the newly implemented group database.</w:t>
+            </w:r>
+            <w:r>
               <w:rPr>
                 <w:rFonts w:cstheme="minorHAnsi"/>
               </w:rPr>
-            </w:pPr>
+              <w:t xml:space="preserve"> Also helped to create the </w:t>
+            </w:r>
             <w:r>
               <w:rPr>
                 <w:rFonts w:cstheme="minorHAnsi"/>
               </w:rPr>
-              <w:t>database interaction. Also helped to create the Project Overview and</w:t>
-            </w:r>
-          </w:p>
-          <w:p>
-            <w:pPr>
-              <w:spacing w:line="360" w:lineRule="auto"/>
+              <w:t>CRC part of the document</w:t>
+            </w:r>
+            <w:r>
               <w:rPr>
                 <w:rFonts w:cstheme="minorHAnsi"/>
               </w:rPr>
-            </w:pPr>
+              <w:t xml:space="preserve">. Helped with </w:t>
+            </w:r>
             <w:r>
               <w:rPr>
                 <w:rFonts w:cstheme="minorHAnsi"/>
               </w:rPr>
-              <w:t>Credit Page. Helped with Testing.</w:t>
+              <w:t>testing / error analysis</w:t>
+            </w:r>
+            <w:r>
+              <w:rPr>
+                <w:rFonts w:cstheme="minorHAnsi"/>
+              </w:rPr>
+              <w:t>.</w:t>
             </w:r>
           </w:p>
         </w:tc>
@@ -12066,6 +12068,7 @@
   <w:style w:type="character" w:default="1" w:styleId="DefaultParagraphFont">
     <w:name w:val="Default Paragraph Font"/>
     <w:uiPriority w:val="1"/>
+    <w:semiHidden/>
     <w:unhideWhenUsed/>
   </w:style>
   <w:style w:type="table" w:default="1" w:styleId="TableNormal">

--- a/Project- CSE 360 Help System Phase 3 (needs UML, CRC Update, Screencast, Test Cases, Participation).docx
+++ b/Project- CSE 360 Help System Phase 3 (needs UML, CRC Update, Screencast, Test Cases, Participation).docx
@@ -3459,6 +3459,14 @@
         <w:lastRenderedPageBreak/>
         <w:t>UML:</w:t>
       </w:r>
+      <w:r>
+        <w:rPr>
+          <w:rFonts w:cstheme="minorHAnsi"/>
+          <w:b/>
+          <w:bCs/>
+        </w:rPr>
+        <w:t xml:space="preserve"> </w:t>
+      </w:r>
     </w:p>
     <w:p>
       <w:pPr>
@@ -3470,27 +3478,64 @@
           <w:bCs/>
         </w:rPr>
       </w:pPr>
-    </w:p>
-    <w:p>
-      <w:pPr>
-        <w:rPr>
-          <w:rFonts w:cstheme="minorHAnsi"/>
-          <w:b/>
-          <w:bCs/>
-        </w:rPr>
-      </w:pPr>
-      <w:r>
-        <w:rPr>
-          <w:rFonts w:cstheme="minorHAnsi"/>
-          <w:b/>
-          <w:bCs/>
-        </w:rPr>
-        <w:br w:type="page"/>
-      </w:r>
-    </w:p>
-    <w:p>
-      <w:pPr>
-        <w:spacing w:line="360" w:lineRule="auto"/>
+      <w:r>
+        <w:rPr>
+          <w:rFonts w:cstheme="minorHAnsi"/>
+          <w:b/>
+          <w:bCs/>
+        </w:rPr>
+        <w:drawing>
+          <wp:inline distT="0" distB="0" distL="0" distR="0" wp14:anchorId="0ED22880" wp14:editId="6F67EB17">
+            <wp:extent cx="6035040" cy="8202454"/>
+            <wp:effectExtent l="0" t="0" r="3810" b="8255"/>
+            <wp:docPr id="293314145" name="Picture 2" descr="A screenshot of a computer screen&#10;&#10;Description automatically generated"/>
+            <wp:cNvGraphicFramePr>
+              <a:graphicFrameLocks xmlns:a="http://schemas.openxmlformats.org/drawingml/2006/main" noChangeAspect="1"/>
+            </wp:cNvGraphicFramePr>
+            <a:graphic xmlns:a="http://schemas.openxmlformats.org/drawingml/2006/main">
+              <a:graphicData uri="http://schemas.openxmlformats.org/drawingml/2006/picture">
+                <pic:pic xmlns:pic="http://schemas.openxmlformats.org/drawingml/2006/picture">
+                  <pic:nvPicPr>
+                    <pic:cNvPr id="293314145" name="Picture 2" descr="A screenshot of a computer screen&#10;&#10;Description automatically generated"/>
+                    <pic:cNvPicPr>
+                      <a:picLocks noChangeAspect="1" noChangeArrowheads="1"/>
+                    </pic:cNvPicPr>
+                  </pic:nvPicPr>
+                  <pic:blipFill>
+                    <a:blip r:embed="rId9" cstate="print">
+                      <a:extLst>
+                        <a:ext uri="{28A0092B-C50C-407E-A947-70E740481C1C}">
+                          <a14:useLocalDpi xmlns:a14="http://schemas.microsoft.com/office/drawing/2010/main" val="0"/>
+                        </a:ext>
+                      </a:extLst>
+                    </a:blip>
+                    <a:srcRect/>
+                    <a:stretch>
+                      <a:fillRect/>
+                    </a:stretch>
+                  </pic:blipFill>
+                  <pic:spPr bwMode="auto">
+                    <a:xfrm>
+                      <a:off x="0" y="0"/>
+                      <a:ext cx="6063071" cy="8240552"/>
+                    </a:xfrm>
+                    <a:prstGeom prst="rect">
+                      <a:avLst/>
+                    </a:prstGeom>
+                    <a:noFill/>
+                    <a:ln>
+                      <a:noFill/>
+                    </a:ln>
+                  </pic:spPr>
+                </pic:pic>
+              </a:graphicData>
+            </a:graphic>
+          </wp:inline>
+        </w:drawing>
+      </w:r>
+    </w:p>
+    <w:p>
+      <w:pPr>
         <w:rPr>
           <w:rFonts w:cstheme="minorHAnsi"/>
           <w:b/>
@@ -3506,6 +3551,15 @@
         <w:lastRenderedPageBreak/>
         <w:t>Class Responsibility Collaborator:</w:t>
       </w:r>
+    </w:p>
+    <w:p>
+      <w:pPr>
+        <w:rPr>
+          <w:rFonts w:cstheme="minorHAnsi"/>
+          <w:b/>
+          <w:bCs/>
+        </w:rPr>
+      </w:pPr>
     </w:p>
     <w:tbl>
       <w:tblPr>
@@ -9187,7 +9241,7 @@
         </w:rPr>
         <w:t xml:space="preserve">Phase 2 Technical Screencast: </w:t>
       </w:r>
-      <w:hyperlink r:id="rId9" w:history="1">
+      <w:hyperlink r:id="rId10" w:history="1">
         <w:r>
           <w:rPr>
             <w:rStyle w:val="Hyperlink"/>
@@ -9248,7 +9302,7 @@
           <w:rFonts w:cstheme="minorHAnsi"/>
         </w:rPr>
       </w:pPr>
-      <w:hyperlink r:id="rId10" w:tgtFrame="_blank" w:tooltip="https://asu.zoom.us/rec/share/4xoL7wsDhevcYB-IWa99C2NkBXsQtZvDpQflO1E0WXQJ3YtOpHJim5KisIek5KHR.vHLLVy6AiRU9ZLNe?startTime=1728542604000" w:history="1">
+      <w:hyperlink r:id="rId11" w:tgtFrame="_blank" w:tooltip="https://asu.zoom.us/rec/share/4xoL7wsDhevcYB-IWa99C2NkBXsQtZvDpQflO1E0WXQJ3YtOpHJim5KisIek5KHR.vHLLVy6AiRU9ZLNe?startTime=1728542604000" w:history="1">
         <w:r>
           <w:rPr>
             <w:rStyle w:val="Hyperlink"/>
@@ -9329,7 +9383,7 @@
         </w:rPr>
         <w:t xml:space="preserve">Phase 2 Demo Screencast: </w:t>
       </w:r>
-      <w:hyperlink r:id="rId11" w:history="1">
+      <w:hyperlink r:id="rId12" w:history="1">
         <w:r>
           <w:rPr>
             <w:rStyle w:val="Hyperlink"/>
@@ -9390,7 +9444,7 @@
           <w:rFonts w:cstheme="minorHAnsi"/>
         </w:rPr>
       </w:pPr>
-      <w:hyperlink r:id="rId12" w:tgtFrame="_blank" w:tooltip="https://asu.zoom.us/rec/share/m3yLcQi2a2pInwLi-mbtU-VGVfJ6OiiK5yhC1N9HBhvFVPR2Nu1bIY7p_2I4fSTI.hhEOIhqZ_Km8LJ4y?startTime=1728537570000" w:history="1">
+      <w:hyperlink r:id="rId13" w:tgtFrame="_blank" w:tooltip="https://asu.zoom.us/rec/share/m3yLcQi2a2pInwLi-mbtU-VGVfJ6OiiK5yhC1N9HBhvFVPR2Nu1bIY7p_2I4fSTI.hhEOIhqZ_Km8LJ4y?startTime=1728537570000" w:history="1">
         <w:r>
           <w:rPr>
             <w:rStyle w:val="Hyperlink"/>
@@ -9460,7 +9514,7 @@
           <w:rFonts w:cstheme="minorHAnsi"/>
         </w:rPr>
       </w:pPr>
-      <w:hyperlink r:id="rId13" w:history="1">
+      <w:hyperlink r:id="rId14" w:history="1">
         <w:r>
           <w:rPr>
             <w:rStyle w:val="Hyperlink"/>
@@ -9921,8 +9975,8 @@
       </w:pPr>
     </w:p>
     <w:sectPr>
-      <w:footerReference w:type="even" r:id="rId14"/>
-      <w:footerReference w:type="default" r:id="rId15"/>
+      <w:footerReference w:type="even" r:id="rId15"/>
+      <w:footerReference w:type="default" r:id="rId16"/>
       <w:pgSz w:w="12240" w:h="15840"/>
       <w:pgMar w:top="1152" w:right="720" w:bottom="432" w:left="720" w:header="720" w:footer="720" w:gutter="0"/>
       <w:pgNumType w:start="0"/>
@@ -12068,7 +12122,6 @@
   <w:style w:type="character" w:default="1" w:styleId="DefaultParagraphFont">
     <w:name w:val="Default Paragraph Font"/>
     <w:uiPriority w:val="1"/>
-    <w:semiHidden/>
     <w:unhideWhenUsed/>
   </w:style>
   <w:style w:type="table" w:default="1" w:styleId="TableNormal">
